--- a/part2Template[1].docx
+++ b/part2Template[1].docx
@@ -1,6 +1,6 @@
 
 <file path=word/document.xml><?xml version="1.0" encoding="utf-8"?>
-<w:document xmlns:wpc="http://schemas.microsoft.com/office/word/2010/wordprocessingCanvas" xmlns:cx="http://schemas.microsoft.com/office/drawing/2014/chartex" xmlns:cx1="http://schemas.microsoft.com/office/drawing/2015/9/8/chartex" xmlns:cx2="http://schemas.microsoft.com/office/drawing/2015/10/21/chartex" xmlns:cx3="http://schemas.microsoft.com/office/drawing/2016/5/9/chartex" xmlns:cx4="http://schemas.microsoft.com/office/drawing/2016/5/10/chartex" xmlns:cx5="http://schemas.microsoft.com/office/drawing/2016/5/11/chartex" xmlns:cx6="http://schemas.microsoft.com/office/drawing/2016/5/12/chartex" xmlns:cx7="http://schemas.microsoft.com/office/drawing/2016/5/13/chartex" xmlns:cx8="http://schemas.microsoft.com/office/drawing/2016/5/14/chartex" xmlns:mc="http://schemas.openxmlformats.org/markup-compatibility/2006" xmlns:aink="http://schemas.microsoft.com/office/drawing/2016/ink" xmlns:am3d="http://schemas.microsoft.com/office/drawing/2017/model3d" xmlns:o="urn:schemas-microsoft-com:office:office" xmlns:r="http://schemas.openxmlformats.org/officeDocument/2006/relationships" xmlns:m="http://schemas.openxmlformats.org/officeDocument/2006/math" xmlns:v="urn:schemas-microsoft-com:vml" xmlns:wp14="http://schemas.microsoft.com/office/word/2010/wordprocessingDrawing" xmlns:wp="http://schemas.openxmlformats.org/drawingml/2006/wordprocessingDrawing" xmlns:w10="urn:schemas-microsoft-com:office:word" xmlns:w="http://schemas.openxmlformats.org/wordprocessingml/2006/main" xmlns:w14="http://schemas.microsoft.com/office/word/2010/wordml" xmlns:w15="http://schemas.microsoft.com/office/word/2012/wordml" xmlns:w16cex="http://schemas.microsoft.com/office/word/2018/wordml/cex" xmlns:w16cid="http://schemas.microsoft.com/office/word/2016/wordml/cid" xmlns:w16="http://schemas.microsoft.com/office/word/2018/wordml" xmlns:w16se="http://schemas.microsoft.com/office/word/2015/wordml/symex" xmlns:wpg="http://schemas.microsoft.com/office/word/2010/wordprocessingGroup" xmlns:wpi="http://schemas.microsoft.com/office/word/2010/wordprocessingInk" xmlns:wne="http://schemas.microsoft.com/office/word/2006/wordml" xmlns:wps="http://schemas.microsoft.com/office/word/2010/wordprocessingShape" mc:Ignorable="w14 w15 w16se w16cid w16 w16cex wp14">
+<w:document xmlns:wpc="http://schemas.microsoft.com/office/word/2010/wordprocessingCanvas" xmlns:cx="http://schemas.microsoft.com/office/drawing/2014/chartex" xmlns:cx1="http://schemas.microsoft.com/office/drawing/2015/9/8/chartex" xmlns:cx2="http://schemas.microsoft.com/office/drawing/2015/10/21/chartex" xmlns:cx3="http://schemas.microsoft.com/office/drawing/2016/5/9/chartex" xmlns:cx4="http://schemas.microsoft.com/office/drawing/2016/5/10/chartex" xmlns:cx5="http://schemas.microsoft.com/office/drawing/2016/5/11/chartex" xmlns:cx6="http://schemas.microsoft.com/office/drawing/2016/5/12/chartex" xmlns:cx7="http://schemas.microsoft.com/office/drawing/2016/5/13/chartex" xmlns:cx8="http://schemas.microsoft.com/office/drawing/2016/5/14/chartex" xmlns:mc="http://schemas.openxmlformats.org/markup-compatibility/2006" xmlns:aink="http://schemas.microsoft.com/office/drawing/2016/ink" xmlns:am3d="http://schemas.microsoft.com/office/drawing/2017/model3d" xmlns:o="urn:schemas-microsoft-com:office:office" xmlns:oel="http://schemas.microsoft.com/office/2019/extlst" xmlns:r="http://schemas.openxmlformats.org/officeDocument/2006/relationships" xmlns:m="http://schemas.openxmlformats.org/officeDocument/2006/math" xmlns:v="urn:schemas-microsoft-com:vml" xmlns:wp14="http://schemas.microsoft.com/office/word/2010/wordprocessingDrawing" xmlns:wp="http://schemas.openxmlformats.org/drawingml/2006/wordprocessingDrawing" xmlns:w10="urn:schemas-microsoft-com:office:word" xmlns:w="http://schemas.openxmlformats.org/wordprocessingml/2006/main" xmlns:w14="http://schemas.microsoft.com/office/word/2010/wordml" xmlns:w15="http://schemas.microsoft.com/office/word/2012/wordml" xmlns:w16cex="http://schemas.microsoft.com/office/word/2018/wordml/cex" xmlns:w16cid="http://schemas.microsoft.com/office/word/2016/wordml/cid" xmlns:w16="http://schemas.microsoft.com/office/word/2018/wordml" xmlns:w16du="http://schemas.microsoft.com/office/word/2023/wordml/word16du" xmlns:w16sdtdh="http://schemas.microsoft.com/office/word/2020/wordml/sdtdatahash" xmlns:w16sdtfl="http://schemas.microsoft.com/office/word/2024/wordml/sdtformatlock" xmlns:w16se="http://schemas.microsoft.com/office/word/2015/wordml/symex" xmlns:wpg="http://schemas.microsoft.com/office/word/2010/wordprocessingGroup" xmlns:wpi="http://schemas.microsoft.com/office/word/2010/wordprocessingInk" xmlns:wne="http://schemas.microsoft.com/office/word/2006/wordml" xmlns:wps="http://schemas.microsoft.com/office/word/2010/wordprocessingShape" mc:Ignorable="w14 w15 w16se w16cid w16 w16cex w16sdtdh w16sdtfl w16du wp14">
   <w:body>
     <w:p>
       <w:r>
@@ -83,7 +83,7 @@
                 <v:stroke joinstyle="miter"/>
                 <v:path gradientshapeok="t" o:connecttype="rect"/>
               </v:shapetype>
-              <v:shape id="TextBox 3" o:spid="_x0000_s1026" type="#_x0000_t202" style="position:absolute;margin-left:-3.8pt;margin-top:25.35pt;width:496.8pt;height:26.65pt;z-index:251668480;visibility:visible;mso-wrap-style:square;mso-wrap-distance-left:9pt;mso-wrap-distance-top:0;mso-wrap-distance-right:9pt;mso-wrap-distance-bottom:0;mso-position-horizontal:absolute;mso-position-horizontal-relative:text;mso-position-vertical:absolute;mso-position-vertical-relative:text;v-text-anchor:middle" o:gfxdata="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" fillcolor="#5645da" stroked="f">
+              <v:shape id="TextBox 3" o:spid="_x0000_s1026" type="#_x0000_t202" style="position:absolute;margin-left:-3.8pt;margin-top:25.35pt;width:496.8pt;height:26.65pt;z-index:251668480;visibility:visible;mso-wrap-style:square;mso-wrap-distance-left:9pt;mso-wrap-distance-top:0;mso-wrap-distance-right:9pt;mso-wrap-distance-bottom:0;mso-position-horizontal:absolute;mso-position-horizontal-relative:text;mso-position-vertical:absolute;mso-position-vertical-relative:text;v-text-anchor:middle" o:gfxdata="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" fillcolor="#5645da" stroked="f">
                 <v:textbox style="mso-fit-shape-to-text:t">
                   <w:txbxContent>
                     <w:p>
@@ -221,7 +221,7 @@
           </mc:Choice>
           <mc:Fallback>
             <w:pict>
-              <v:rect w14:anchorId="0D8A5B9E" id="Rectangle 12" o:spid="_x0000_s1027" style="position:absolute;margin-left:19.5pt;margin-top:25.25pt;width:39.6pt;height:35.5pt;z-index:251671552;visibility:visible;mso-wrap-style:square;mso-width-percent:0;mso-height-percent:0;mso-wrap-distance-left:9pt;mso-wrap-distance-top:0;mso-wrap-distance-right:9pt;mso-wrap-distance-bottom:0;mso-position-horizontal:absolute;mso-position-horizontal-relative:left-margin-area;mso-position-vertical:absolute;mso-position-vertical-relative:text;mso-width-percent:0;mso-height-percent:0;mso-width-relative:margin;mso-height-relative:margin;v-text-anchor:middle" o:gfxdata="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" fillcolor="#5645db" strokecolor="#5645db" strokeweight="1pt">
+              <v:rect w14:anchorId="0D8A5B9E" id="Rectangle 12" o:spid="_x0000_s1027" style="position:absolute;margin-left:19.5pt;margin-top:25.25pt;width:39.6pt;height:35.5pt;z-index:251671552;visibility:visible;mso-wrap-style:square;mso-width-percent:0;mso-height-percent:0;mso-wrap-distance-left:9pt;mso-wrap-distance-top:0;mso-wrap-distance-right:9pt;mso-wrap-distance-bottom:0;mso-position-horizontal:absolute;mso-position-horizontal-relative:left-margin-area;mso-position-vertical:absolute;mso-position-vertical-relative:text;mso-width-percent:0;mso-height-percent:0;mso-width-relative:margin;mso-height-relative:margin;v-text-anchor:middle" o:gfxdata="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" fillcolor="#5645db" strokecolor="#5645db" strokeweight="1pt">
                 <v:textbox>
                   <w:txbxContent>
                     <w:p>
@@ -395,7 +395,7 @@
           </mc:Choice>
           <mc:Fallback>
             <w:pict>
-              <v:shape w14:anchorId="32F7DFFD" id="TextBox 4" o:spid="_x0000_s1028" type="#_x0000_t202" style="position:absolute;margin-left:113.25pt;margin-top:-26.95pt;width:229.65pt;height:21.8pt;z-index:251667456;visibility:visible;mso-wrap-style:square;mso-wrap-distance-left:9pt;mso-wrap-distance-top:0;mso-wrap-distance-right:9pt;mso-wrap-distance-bottom:0;mso-position-horizontal:absolute;mso-position-horizontal-relative:text;mso-position-vertical:absolute;mso-position-vertical-relative:text;v-text-anchor:top" o:gfxdata="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" filled="f" stroked="f">
+              <v:shape w14:anchorId="32F7DFFD" id="TextBox 4" o:spid="_x0000_s1028" type="#_x0000_t202" style="position:absolute;margin-left:113.25pt;margin-top:-26.95pt;width:229.65pt;height:21.8pt;z-index:251667456;visibility:visible;mso-wrap-style:square;mso-wrap-distance-left:9pt;mso-wrap-distance-top:0;mso-wrap-distance-right:9pt;mso-wrap-distance-bottom:0;mso-position-horizontal:absolute;mso-position-horizontal-relative:text;mso-position-vertical:absolute;mso-position-vertical-relative:text;v-text-anchor:top" o:gfxdata="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" filled="f" stroked="f">
                 <v:textbox style="mso-fit-shape-to-text:t">
                   <w:txbxContent>
                     <w:p>
@@ -510,7 +510,7 @@
           </mc:Choice>
           <mc:Fallback>
             <w:pict>
-              <v:shape w14:anchorId="50FB3EB3" id="TextBox 9" o:spid="_x0000_s1029" type="#_x0000_t202" style="position:absolute;margin-left:111pt;margin-top:-53.15pt;width:232pt;height:76.3pt;z-index:251666432;visibility:visible;mso-wrap-style:square;mso-width-percent:0;mso-height-percent:0;mso-wrap-distance-left:9pt;mso-wrap-distance-top:0;mso-wrap-distance-right:9pt;mso-wrap-distance-bottom:0;mso-position-horizontal:absolute;mso-position-horizontal-relative:text;mso-position-vertical:absolute;mso-position-vertical-relative:text;mso-width-percent:0;mso-height-percent:0;mso-width-relative:margin;mso-height-relative:margin;v-text-anchor:top" o:gfxdata="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" filled="f" stroked="f">
+              <v:shape w14:anchorId="50FB3EB3" id="TextBox 9" o:spid="_x0000_s1029" type="#_x0000_t202" style="position:absolute;margin-left:111pt;margin-top:-53.15pt;width:232pt;height:76.3pt;z-index:251666432;visibility:visible;mso-wrap-style:square;mso-width-percent:0;mso-height-percent:0;mso-wrap-distance-left:9pt;mso-wrap-distance-top:0;mso-wrap-distance-right:9pt;mso-wrap-distance-bottom:0;mso-position-horizontal:absolute;mso-position-horizontal-relative:text;mso-position-vertical:absolute;mso-position-vertical-relative:text;mso-width-percent:0;mso-height-percent:0;mso-width-relative:margin;mso-height-relative:margin;v-text-anchor:top" o:gfxdata="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" filled="f" stroked="f">
                 <v:textbox>
                   <w:txbxContent>
                     <w:p>
@@ -699,7 +699,7 @@
                 </v:handles>
                 <o:complex v:ext="view"/>
               </v:shapetype>
-              <v:shape id="Folded Corner 6" o:spid="_x0000_s1030" type="#_x0000_t65" style="position:absolute;margin-left:-72.5pt;margin-top:-44.65pt;width:172pt;height:55.7pt;z-index:251664384;visibility:visible;mso-wrap-style:square;mso-width-percent:0;mso-wrap-distance-left:9pt;mso-wrap-distance-top:0;mso-wrap-distance-right:9pt;mso-wrap-distance-bottom:0;mso-position-horizontal:absolute;mso-position-horizontal-relative:text;mso-position-vertical:absolute;mso-position-vertical-relative:text;mso-width-percent:0;mso-width-relative:margin;v-text-anchor:middle" o:gfxdata="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" adj="18000" fillcolor="#5645db" strokecolor="#93f" strokeweight="1pt">
+              <v:shape id="Folded Corner 6" o:spid="_x0000_s1030" type="#_x0000_t65" style="position:absolute;margin-left:-72.5pt;margin-top:-44.65pt;width:172pt;height:55.7pt;z-index:251664384;visibility:visible;mso-wrap-style:square;mso-width-percent:0;mso-wrap-distance-left:9pt;mso-wrap-distance-top:0;mso-wrap-distance-right:9pt;mso-wrap-distance-bottom:0;mso-position-horizontal:absolute;mso-position-horizontal-relative:text;mso-position-vertical:absolute;mso-position-vertical-relative:text;mso-width-percent:0;mso-width-relative:margin;v-text-anchor:middle" o:gfxdata="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" adj="18000" fillcolor="#5645db" strokecolor="#93f" strokeweight="1pt">
                 <v:stroke joinstyle="miter"/>
                 <v:shadow on="t" color="black" opacity="26214f" origin="-.5,-.5" offset=".74836mm,.74836mm"/>
                 <v:textbox inset="7mm">
@@ -910,7 +910,7 @@
           </mc:Choice>
           <mc:Fallback>
             <w:pict>
-              <v:shape w14:anchorId="256DD807" id="TextBox 5" o:spid="_x0000_s1031" type="#_x0000_t202" style="position:absolute;margin-left:29.5pt;margin-top:58.65pt;width:482.75pt;height:24.2pt;z-index:251673600;visibility:visible;mso-wrap-style:square;mso-width-percent:0;mso-height-percent:0;mso-wrap-distance-left:9pt;mso-wrap-distance-top:0;mso-wrap-distance-right:9pt;mso-wrap-distance-bottom:0;mso-position-horizontal:absolute;mso-position-horizontal-relative:margin;mso-position-vertical:absolute;mso-position-vertical-relative:text;mso-width-percent:0;mso-height-percent:0;mso-width-relative:margin;mso-height-relative:margin;v-text-anchor:top" o:gfxdata="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" filled="f" stroked="f">
+              <v:shape w14:anchorId="256DD807" id="TextBox 5" o:spid="_x0000_s1031" type="#_x0000_t202" style="position:absolute;margin-left:29.5pt;margin-top:58.65pt;width:482.75pt;height:24.2pt;z-index:251673600;visibility:visible;mso-wrap-style:square;mso-width-percent:0;mso-height-percent:0;mso-wrap-distance-left:9pt;mso-wrap-distance-top:0;mso-wrap-distance-right:9pt;mso-wrap-distance-bottom:0;mso-position-horizontal:absolute;mso-position-horizontal-relative:margin;mso-position-vertical:absolute;mso-position-vertical-relative:text;mso-width-percent:0;mso-height-percent:0;mso-width-relative:margin;mso-height-relative:margin;v-text-anchor:top" o:gfxdata="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" filled="f" stroked="f">
                 <v:textbox style="mso-fit-shape-to-text:t" inset="2.53978mm,1.2699mm,2.53978mm,1.2699mm">
                   <w:txbxContent>
                     <w:p>
@@ -1014,44 +1014,7 @@
                                 <w:szCs w:val="16"/>
                                 <w:lang w:val="en-US"/>
                               </w:rPr>
-                              <w:t xml:space="preserve">© </w:t>
-                            </w:r>
-                            <w:proofErr w:type="gramStart"/>
-                            <w:r>
-                              <w:rPr>
-                                <w:rFonts w:ascii="Gilroy" w:hAnsi="Gilroy"/>
-                                <w:color w:val="000000" w:themeColor="text1"/>
-                                <w:kern w:val="24"/>
-                                <w:sz w:val="16"/>
-                                <w:szCs w:val="16"/>
-                                <w:lang w:val="en-US"/>
-                              </w:rPr>
-                              <w:t>2025  </w:t>
-                            </w:r>
-                            <w:proofErr w:type="spellStart"/>
-                            <w:r>
-                              <w:rPr>
-                                <w:rFonts w:ascii="Gilroy" w:hAnsi="Gilroy"/>
-                                <w:color w:val="000000" w:themeColor="text1"/>
-                                <w:kern w:val="24"/>
-                                <w:sz w:val="16"/>
-                                <w:szCs w:val="16"/>
-                                <w:lang w:val="en-US"/>
-                              </w:rPr>
-                              <w:t>Suntex</w:t>
-                            </w:r>
-                            <w:proofErr w:type="spellEnd"/>
-                            <w:proofErr w:type="gramEnd"/>
-                            <w:r>
-                              <w:rPr>
-                                <w:rFonts w:ascii="Gilroy" w:hAnsi="Gilroy"/>
-                                <w:color w:val="000000" w:themeColor="text1"/>
-                                <w:kern w:val="24"/>
-                                <w:sz w:val="16"/>
-                                <w:szCs w:val="16"/>
-                                <w:lang w:val="en-US"/>
-                              </w:rPr>
-                              <w:t xml:space="preserve"> International Inc. |  All rights reserved  | First in Math India Pvt. Ltd. </w:t>
+                              <w:t xml:space="preserve">© 2025  Suntex International Inc. |  All rights reserved  | First in Math India Pvt. Ltd. </w:t>
                             </w:r>
                           </w:p>
                         </w:txbxContent>
@@ -1067,7 +1030,7 @@
           </mc:Choice>
           <mc:Fallback>
             <w:pict>
-              <v:rect w14:anchorId="0F58814D" id="Footer Placeholder 3" o:spid="_x0000_s1032" style="position:absolute;margin-left:10.9pt;margin-top:738.95pt;width:431.25pt;height:14.75pt;z-index:251663360;visibility:visible;mso-wrap-style:square;mso-wrap-distance-left:9pt;mso-wrap-distance-top:0;mso-wrap-distance-right:9pt;mso-wrap-distance-bottom:0;mso-position-horizontal:absolute;mso-position-horizontal-relative:text;mso-position-vertical:absolute;mso-position-vertical-relative:text;v-text-anchor:middle" o:gfxdata="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" filled="f" stroked="f">
+              <v:rect w14:anchorId="0F58814D" id="Footer Placeholder 3" o:spid="_x0000_s1032" style="position:absolute;margin-left:10.9pt;margin-top:738.95pt;width:431.25pt;height:14.75pt;z-index:251663360;visibility:visible;mso-wrap-style:square;mso-wrap-distance-left:9pt;mso-wrap-distance-top:0;mso-wrap-distance-right:9pt;mso-wrap-distance-bottom:0;mso-position-horizontal:absolute;mso-position-horizontal-relative:text;mso-position-vertical:absolute;mso-position-vertical-relative:text;v-text-anchor:middle" o:gfxdata="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" filled="f" stroked="f">
                 <o:lock v:ext="edit" grouping="t"/>
                 <v:textbox>
                   <w:txbxContent>
@@ -1095,44 +1058,7 @@
                           <w:szCs w:val="16"/>
                           <w:lang w:val="en-US"/>
                         </w:rPr>
-                        <w:t xml:space="preserve">© </w:t>
-                      </w:r>
-                      <w:proofErr w:type="gramStart"/>
-                      <w:r>
-                        <w:rPr>
-                          <w:rFonts w:ascii="Gilroy" w:hAnsi="Gilroy"/>
-                          <w:color w:val="000000" w:themeColor="text1"/>
-                          <w:kern w:val="24"/>
-                          <w:sz w:val="16"/>
-                          <w:szCs w:val="16"/>
-                          <w:lang w:val="en-US"/>
-                        </w:rPr>
-                        <w:t>2025  </w:t>
-                      </w:r>
-                      <w:proofErr w:type="spellStart"/>
-                      <w:r>
-                        <w:rPr>
-                          <w:rFonts w:ascii="Gilroy" w:hAnsi="Gilroy"/>
-                          <w:color w:val="000000" w:themeColor="text1"/>
-                          <w:kern w:val="24"/>
-                          <w:sz w:val="16"/>
-                          <w:szCs w:val="16"/>
-                          <w:lang w:val="en-US"/>
-                        </w:rPr>
-                        <w:t>Suntex</w:t>
-                      </w:r>
-                      <w:proofErr w:type="spellEnd"/>
-                      <w:proofErr w:type="gramEnd"/>
-                      <w:r>
-                        <w:rPr>
-                          <w:rFonts w:ascii="Gilroy" w:hAnsi="Gilroy"/>
-                          <w:color w:val="000000" w:themeColor="text1"/>
-                          <w:kern w:val="24"/>
-                          <w:sz w:val="16"/>
-                          <w:szCs w:val="16"/>
-                          <w:lang w:val="en-US"/>
-                        </w:rPr>
-                        <w:t xml:space="preserve"> International Inc. |  All rights reserved  | First in Math India Pvt. Ltd. </w:t>
+                        <w:t xml:space="preserve">© 2025  Suntex International Inc. |  All rights reserved  | First in Math India Pvt. Ltd. </w:t>
                       </w:r>
                     </w:p>
                   </w:txbxContent>
@@ -1303,7 +1229,6 @@
                               </w:rPr>
                               <w:t>0</w:t>
                             </w:r>
-                            <w:proofErr w:type="gramStart"/>
                             <w:r>
                               <w:rPr>
                                 <w:color w:val="FF0000"/>
@@ -1326,7 +1251,6 @@
                               </w:rPr>
                               <w:t xml:space="preserve">  </w:t>
                             </w:r>
-                            <w:proofErr w:type="gramEnd"/>
                             <w:r>
                               <w:rPr>
                                 <w:lang w:val="en-US"/>
@@ -1400,7 +1324,7 @@
           </mc:Choice>
           <mc:Fallback>
             <w:pict>
-              <v:shape w14:anchorId="1511D170" id="Text Box 9" o:spid="_x0000_s1033" type="#_x0000_t202" style="position:absolute;margin-left:51.65pt;margin-top:17.4pt;width:353pt;height:37.5pt;z-index:251677696;visibility:visible;mso-wrap-style:square;mso-width-percent:0;mso-height-percent:0;mso-wrap-distance-left:9pt;mso-wrap-distance-top:0;mso-wrap-distance-right:9pt;mso-wrap-distance-bottom:0;mso-position-horizontal:absolute;mso-position-horizontal-relative:margin;mso-position-vertical:absolute;mso-position-vertical-relative:text;mso-width-percent:0;mso-height-percent:0;mso-width-relative:margin;mso-height-relative:margin;v-text-anchor:top" o:gfxdata="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" fillcolor="white [3201]" stroked="f" strokeweight=".5pt">
+              <v:shape w14:anchorId="1511D170" id="Text Box 9" o:spid="_x0000_s1033" type="#_x0000_t202" style="position:absolute;margin-left:51.65pt;margin-top:17.4pt;width:353pt;height:37.5pt;z-index:251677696;visibility:visible;mso-wrap-style:square;mso-width-percent:0;mso-height-percent:0;mso-wrap-distance-left:9pt;mso-wrap-distance-top:0;mso-wrap-distance-right:9pt;mso-wrap-distance-bottom:0;mso-position-horizontal:absolute;mso-position-horizontal-relative:margin;mso-position-vertical:absolute;mso-position-vertical-relative:text;mso-width-percent:0;mso-height-percent:0;mso-width-relative:margin;mso-height-relative:margin;v-text-anchor:top" o:gfxdata="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" fillcolor="white [3201]" stroked="f" strokeweight=".5pt">
                 <v:textbox>
                   <w:txbxContent>
                     <w:p>
@@ -1457,7 +1381,6 @@
                         </w:rPr>
                         <w:t>0</w:t>
                       </w:r>
-                      <w:proofErr w:type="gramStart"/>
                       <w:r>
                         <w:rPr>
                           <w:color w:val="FF0000"/>
@@ -1480,7 +1403,6 @@
                         </w:rPr>
                         <w:t xml:space="preserve">  </w:t>
                       </w:r>
-                      <w:proofErr w:type="gramEnd"/>
                       <w:r>
                         <w:rPr>
                           <w:lang w:val="en-US"/>
@@ -1626,7 +1548,7 @@
           </mc:Choice>
           <mc:Fallback>
             <w:pict>
-              <v:shape w14:anchorId="13946574" id="Text Box 5" o:spid="_x0000_s1034" type="#_x0000_t202" style="position:absolute;margin-left:-44pt;margin-top:29.95pt;width:536pt;height:290pt;z-index:251679744;visibility:visible;mso-wrap-style:square;mso-width-percent:0;mso-height-percent:0;mso-wrap-distance-left:9pt;mso-wrap-distance-top:0;mso-wrap-distance-right:9pt;mso-wrap-distance-bottom:0;mso-position-horizontal:absolute;mso-position-horizontal-relative:margin;mso-position-vertical:absolute;mso-position-vertical-relative:text;mso-width-percent:0;mso-height-percent:0;mso-width-relative:margin;mso-height-relative:margin;v-text-anchor:top" o:gfxdata="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" fillcolor="white [3201]" stroked="f" strokeweight=".5pt">
+              <v:shape w14:anchorId="13946574" id="Text Box 5" o:spid="_x0000_s1034" type="#_x0000_t202" style="position:absolute;margin-left:-44pt;margin-top:29.95pt;width:536pt;height:290pt;z-index:251679744;visibility:visible;mso-wrap-style:square;mso-width-percent:0;mso-height-percent:0;mso-wrap-distance-left:9pt;mso-wrap-distance-top:0;mso-wrap-distance-right:9pt;mso-wrap-distance-bottom:0;mso-position-horizontal:absolute;mso-position-horizontal-relative:margin;mso-position-vertical:absolute;mso-position-vertical-relative:text;mso-width-percent:0;mso-height-percent:0;mso-width-relative:margin;mso-height-relative:margin;v-text-anchor:top" o:gfxdata="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" fillcolor="white [3201]" stroked="f" strokeweight=".5pt">
                 <v:textbox>
                   <w:txbxContent>
                     <w:p>
@@ -1791,7 +1713,7 @@
           </mc:Choice>
           <mc:Fallback>
             <w:pict>
-              <v:shape w14:anchorId="75B46B36" id="TextBox 6" o:spid="_x0000_s1035" type="#_x0000_t202" style="position:absolute;margin-left:9.85pt;margin-top:22.45pt;width:468.2pt;height:62.35pt;z-index:251669504;visibility:visible;mso-wrap-style:square;mso-wrap-distance-left:9pt;mso-wrap-distance-top:0;mso-wrap-distance-right:9pt;mso-wrap-distance-bottom:0;mso-position-horizontal:absolute;mso-position-horizontal-relative:text;mso-position-vertical:absolute;mso-position-vertical-relative:text;v-text-anchor:middle" o:gfxdata="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" filled="f" strokecolor="black [3213]" strokeweight="2.25pt">
+              <v:shape w14:anchorId="75B46B36" id="TextBox 6" o:spid="_x0000_s1035" type="#_x0000_t202" style="position:absolute;margin-left:9.85pt;margin-top:22.45pt;width:468.2pt;height:62.35pt;z-index:251669504;visibility:visible;mso-wrap-style:square;mso-wrap-distance-left:9pt;mso-wrap-distance-top:0;mso-wrap-distance-right:9pt;mso-wrap-distance-bottom:0;mso-position-horizontal:absolute;mso-position-horizontal-relative:text;mso-position-vertical:absolute;mso-position-vertical-relative:text;v-text-anchor:middle" o:gfxdata="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" filled="f" strokecolor="black [3213]" strokeweight="2.25pt">
                 <v:textbox style="mso-fit-shape-to-text:t">
                   <w:txbxContent>
                     <w:p>
@@ -1932,44 +1854,7 @@
                                 <w:szCs w:val="16"/>
                                 <w:lang w:val="en-US"/>
                               </w:rPr>
-                              <w:t xml:space="preserve">© </w:t>
-                            </w:r>
-                            <w:proofErr w:type="gramStart"/>
-                            <w:r>
-                              <w:rPr>
-                                <w:rFonts w:ascii="Gilroy" w:hAnsi="Gilroy"/>
-                                <w:color w:val="000000" w:themeColor="text1"/>
-                                <w:kern w:val="24"/>
-                                <w:sz w:val="16"/>
-                                <w:szCs w:val="16"/>
-                                <w:lang w:val="en-US"/>
-                              </w:rPr>
-                              <w:t>2025  </w:t>
-                            </w:r>
-                            <w:proofErr w:type="spellStart"/>
-                            <w:r>
-                              <w:rPr>
-                                <w:rFonts w:ascii="Gilroy" w:hAnsi="Gilroy"/>
-                                <w:color w:val="000000" w:themeColor="text1"/>
-                                <w:kern w:val="24"/>
-                                <w:sz w:val="16"/>
-                                <w:szCs w:val="16"/>
-                                <w:lang w:val="en-US"/>
-                              </w:rPr>
-                              <w:t>Suntex</w:t>
-                            </w:r>
-                            <w:proofErr w:type="spellEnd"/>
-                            <w:proofErr w:type="gramEnd"/>
-                            <w:r>
-                              <w:rPr>
-                                <w:rFonts w:ascii="Gilroy" w:hAnsi="Gilroy"/>
-                                <w:color w:val="000000" w:themeColor="text1"/>
-                                <w:kern w:val="24"/>
-                                <w:sz w:val="16"/>
-                                <w:szCs w:val="16"/>
-                                <w:lang w:val="en-US"/>
-                              </w:rPr>
-                              <w:t xml:space="preserve"> International Inc. |  All rights reserved  | First in Math India Pvt. Ltd. </w:t>
+                              <w:t xml:space="preserve">© 2025  Suntex International Inc. |  All rights reserved  | First in Math India Pvt. Ltd. </w:t>
                             </w:r>
                           </w:p>
                         </w:txbxContent>
@@ -1985,7 +1870,7 @@
           </mc:Choice>
           <mc:Fallback>
             <w:pict>
-              <v:rect w14:anchorId="7FBB851B" id="_x0000_s1036" style="position:absolute;margin-left:44pt;margin-top:56.25pt;width:431.25pt;height:14.75pt;z-index:251681792;visibility:visible;mso-wrap-style:square;mso-wrap-distance-left:9pt;mso-wrap-distance-top:0;mso-wrap-distance-right:9pt;mso-wrap-distance-bottom:0;mso-position-horizontal:absolute;mso-position-horizontal-relative:text;mso-position-vertical:absolute;mso-position-vertical-relative:text;v-text-anchor:middle" o:gfxdata="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" filled="f" stroked="f">
+              <v:rect w14:anchorId="7FBB851B" id="_x0000_s1036" style="position:absolute;margin-left:44pt;margin-top:56.25pt;width:431.25pt;height:14.75pt;z-index:251681792;visibility:visible;mso-wrap-style:square;mso-wrap-distance-left:9pt;mso-wrap-distance-top:0;mso-wrap-distance-right:9pt;mso-wrap-distance-bottom:0;mso-position-horizontal:absolute;mso-position-horizontal-relative:text;mso-position-vertical:absolute;mso-position-vertical-relative:text;v-text-anchor:middle" o:gfxdata="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" filled="f" stroked="f">
                 <o:lock v:ext="edit" grouping="t"/>
                 <v:textbox>
                   <w:txbxContent>
@@ -2013,44 +1898,7 @@
                           <w:szCs w:val="16"/>
                           <w:lang w:val="en-US"/>
                         </w:rPr>
-                        <w:t xml:space="preserve">© </w:t>
-                      </w:r>
-                      <w:proofErr w:type="gramStart"/>
-                      <w:r>
-                        <w:rPr>
-                          <w:rFonts w:ascii="Gilroy" w:hAnsi="Gilroy"/>
-                          <w:color w:val="000000" w:themeColor="text1"/>
-                          <w:kern w:val="24"/>
-                          <w:sz w:val="16"/>
-                          <w:szCs w:val="16"/>
-                          <w:lang w:val="en-US"/>
-                        </w:rPr>
-                        <w:t>2025  </w:t>
-                      </w:r>
-                      <w:proofErr w:type="spellStart"/>
-                      <w:r>
-                        <w:rPr>
-                          <w:rFonts w:ascii="Gilroy" w:hAnsi="Gilroy"/>
-                          <w:color w:val="000000" w:themeColor="text1"/>
-                          <w:kern w:val="24"/>
-                          <w:sz w:val="16"/>
-                          <w:szCs w:val="16"/>
-                          <w:lang w:val="en-US"/>
-                        </w:rPr>
-                        <w:t>Suntex</w:t>
-                      </w:r>
-                      <w:proofErr w:type="spellEnd"/>
-                      <w:proofErr w:type="gramEnd"/>
-                      <w:r>
-                        <w:rPr>
-                          <w:rFonts w:ascii="Gilroy" w:hAnsi="Gilroy"/>
-                          <w:color w:val="000000" w:themeColor="text1"/>
-                          <w:kern w:val="24"/>
-                          <w:sz w:val="16"/>
-                          <w:szCs w:val="16"/>
-                          <w:lang w:val="en-US"/>
-                        </w:rPr>
-                        <w:t xml:space="preserve"> International Inc. |  All rights reserved  | First in Math India Pvt. Ltd. </w:t>
+                        <w:t xml:space="preserve">© 2025  Suntex International Inc. |  All rights reserved  | First in Math India Pvt. Ltd. </w:t>
                       </w:r>
                     </w:p>
                   </w:txbxContent>
@@ -2147,7 +1995,7 @@
           </mc:Choice>
           <mc:Fallback>
             <w:pict>
-              <v:shape w14:anchorId="4901B0BA" id="_x0000_s1037" type="#_x0000_t202" style="position:absolute;margin-left:103.25pt;margin-top:-6.1pt;width:229.65pt;height:76.3pt;z-index:251686912;visibility:visible;mso-wrap-style:square;mso-height-percent:0;mso-wrap-distance-left:9pt;mso-wrap-distance-top:0;mso-wrap-distance-right:9pt;mso-wrap-distance-bottom:0;mso-position-horizontal:absolute;mso-position-horizontal-relative:text;mso-position-vertical:absolute;mso-position-vertical-relative:text;mso-height-percent:0;mso-height-relative:margin;v-text-anchor:top" o:gfxdata="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" filled="f" stroked="f">
+              <v:shape w14:anchorId="4901B0BA" id="_x0000_s1037" type="#_x0000_t202" style="position:absolute;margin-left:103.25pt;margin-top:-6.1pt;width:229.65pt;height:76.3pt;z-index:251686912;visibility:visible;mso-wrap-style:square;mso-height-percent:0;mso-wrap-distance-left:9pt;mso-wrap-distance-top:0;mso-wrap-distance-right:9pt;mso-wrap-distance-bottom:0;mso-position-horizontal:absolute;mso-position-horizontal-relative:text;mso-position-vertical:absolute;mso-position-vertical-relative:text;mso-height-percent:0;mso-height-relative:margin;v-text-anchor:top" o:gfxdata="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" filled="f" stroked="f">
                 <v:textbox>
                   <w:txbxContent>
                     <w:p>
@@ -2357,7 +2205,7 @@
           </mc:Choice>
           <mc:Fallback>
             <w:pict>
-              <v:shape w14:anchorId="29B0C521" id="_x0000_s1038" type="#_x0000_t65" style="position:absolute;margin-left:-70pt;margin-top:-2pt;width:159pt;height:55.7pt;z-index:251684864;visibility:visible;mso-wrap-style:square;mso-width-percent:0;mso-wrap-distance-left:9pt;mso-wrap-distance-top:0;mso-wrap-distance-right:9pt;mso-wrap-distance-bottom:0;mso-position-horizontal:absolute;mso-position-horizontal-relative:text;mso-position-vertical:absolute;mso-position-vertical-relative:text;mso-width-percent:0;mso-width-relative:margin;v-text-anchor:middle" o:gfxdata="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" adj="18000" fillcolor="#5645db" strokecolor="#93f" strokeweight="1pt">
+              <v:shape w14:anchorId="29B0C521" id="_x0000_s1038" type="#_x0000_t65" style="position:absolute;margin-left:-70pt;margin-top:-2pt;width:159pt;height:55.7pt;z-index:251684864;visibility:visible;mso-wrap-style:square;mso-width-percent:0;mso-wrap-distance-left:9pt;mso-wrap-distance-top:0;mso-wrap-distance-right:9pt;mso-wrap-distance-bottom:0;mso-position-horizontal:absolute;mso-position-horizontal-relative:text;mso-position-vertical:absolute;mso-position-vertical-relative:text;mso-width-percent:0;mso-width-relative:margin;v-text-anchor:middle" o:gfxdata="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" adj="18000" fillcolor="#5645db" strokecolor="#93f" strokeweight="1pt">
                 <v:stroke joinstyle="miter"/>
                 <v:shadow on="t" color="black" opacity="26214f" origin="-.5,-.5" offset=".74836mm,.74836mm"/>
                 <v:textbox inset="7mm">
@@ -2516,7 +2364,7 @@
                                 <w:kern w:val="24"/>
                                 <w:lang w:val="en-US"/>
                               </w:rPr>
-                              <w:t>{{p_21}}</w:t>
+                              <w:t>{{p21}}</w:t>
                             </w:r>
                           </w:p>
                         </w:txbxContent>
@@ -2532,7 +2380,7 @@
           </mc:Choice>
           <mc:Fallback>
             <w:pict>
-              <v:shape w14:anchorId="66F9E34C" id="_x0000_s1039" type="#_x0000_t202" style="position:absolute;margin-left:102.4pt;margin-top:2.2pt;width:229.65pt;height:21.8pt;z-index:251687936;visibility:visible;mso-wrap-style:square;mso-wrap-distance-left:9pt;mso-wrap-distance-top:0;mso-wrap-distance-right:9pt;mso-wrap-distance-bottom:0;mso-position-horizontal:absolute;mso-position-horizontal-relative:text;mso-position-vertical:absolute;mso-position-vertical-relative:text;v-text-anchor:top" o:gfxdata="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" filled="f" stroked="f">
+              <v:shape w14:anchorId="66F9E34C" id="_x0000_s1039" type="#_x0000_t202" style="position:absolute;margin-left:102.4pt;margin-top:2.2pt;width:229.65pt;height:21.8pt;z-index:251687936;visibility:visible;mso-wrap-style:square;mso-wrap-distance-left:9pt;mso-wrap-distance-top:0;mso-wrap-distance-right:9pt;mso-wrap-distance-bottom:0;mso-position-horizontal:absolute;mso-position-horizontal-relative:text;mso-position-vertical:absolute;mso-position-vertical-relative:text;v-text-anchor:top" o:gfxdata="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" filled="f" stroked="f">
                 <v:textbox style="mso-fit-shape-to-text:t">
                   <w:txbxContent>
                     <w:p>
@@ -2553,7 +2401,7 @@
                           <w:kern w:val="24"/>
                           <w:lang w:val="en-US"/>
                         </w:rPr>
-                        <w:t>{{p_21}}</w:t>
+                        <w:t>{{p21}}</w:t>
                       </w:r>
                     </w:p>
                   </w:txbxContent>
@@ -2696,44 +2544,7 @@
                                 <w:szCs w:val="16"/>
                                 <w:lang w:val="en-US"/>
                               </w:rPr>
-                              <w:t xml:space="preserve">© </w:t>
-                            </w:r>
-                            <w:proofErr w:type="gramStart"/>
-                            <w:r>
-                              <w:rPr>
-                                <w:rFonts w:ascii="Gilroy" w:hAnsi="Gilroy"/>
-                                <w:color w:val="000000" w:themeColor="text1"/>
-                                <w:kern w:val="24"/>
-                                <w:sz w:val="16"/>
-                                <w:szCs w:val="16"/>
-                                <w:lang w:val="en-US"/>
-                              </w:rPr>
-                              <w:t>2025  </w:t>
-                            </w:r>
-                            <w:proofErr w:type="spellStart"/>
-                            <w:r>
-                              <w:rPr>
-                                <w:rFonts w:ascii="Gilroy" w:hAnsi="Gilroy"/>
-                                <w:color w:val="000000" w:themeColor="text1"/>
-                                <w:kern w:val="24"/>
-                                <w:sz w:val="16"/>
-                                <w:szCs w:val="16"/>
-                                <w:lang w:val="en-US"/>
-                              </w:rPr>
-                              <w:t>Suntex</w:t>
-                            </w:r>
-                            <w:proofErr w:type="spellEnd"/>
-                            <w:proofErr w:type="gramEnd"/>
-                            <w:r>
-                              <w:rPr>
-                                <w:rFonts w:ascii="Gilroy" w:hAnsi="Gilroy"/>
-                                <w:color w:val="000000" w:themeColor="text1"/>
-                                <w:kern w:val="24"/>
-                                <w:sz w:val="16"/>
-                                <w:szCs w:val="16"/>
-                                <w:lang w:val="en-US"/>
-                              </w:rPr>
-                              <w:t xml:space="preserve"> International Inc. |  All rights reserved  | First in Math India Pvt. Ltd. </w:t>
+                              <w:t xml:space="preserve">© 2025  Suntex International Inc. |  All rights reserved  | First in Math India Pvt. Ltd. </w:t>
                             </w:r>
                           </w:p>
                         </w:txbxContent>
@@ -2749,7 +2560,7 @@
           </mc:Choice>
           <mc:Fallback>
             <w:pict>
-              <v:rect w14:anchorId="78B043FB" id="_x0000_s1040" style="position:absolute;margin-left:10.9pt;margin-top:738.95pt;width:431.25pt;height:14.75pt;z-index:251683840;visibility:visible;mso-wrap-style:square;mso-wrap-distance-left:9pt;mso-wrap-distance-top:0;mso-wrap-distance-right:9pt;mso-wrap-distance-bottom:0;mso-position-horizontal:absolute;mso-position-horizontal-relative:text;mso-position-vertical:absolute;mso-position-vertical-relative:text;v-text-anchor:middle" o:gfxdata="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" filled="f" stroked="f">
+              <v:rect w14:anchorId="78B043FB" id="_x0000_s1040" style="position:absolute;margin-left:10.9pt;margin-top:738.95pt;width:431.25pt;height:14.75pt;z-index:251683840;visibility:visible;mso-wrap-style:square;mso-wrap-distance-left:9pt;mso-wrap-distance-top:0;mso-wrap-distance-right:9pt;mso-wrap-distance-bottom:0;mso-position-horizontal:absolute;mso-position-horizontal-relative:text;mso-position-vertical:absolute;mso-position-vertical-relative:text;v-text-anchor:middle" o:gfxdata="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" filled="f" stroked="f">
                 <o:lock v:ext="edit" grouping="t"/>
                 <v:textbox>
                   <w:txbxContent>
@@ -2777,44 +2588,7 @@
                           <w:szCs w:val="16"/>
                           <w:lang w:val="en-US"/>
                         </w:rPr>
-                        <w:t xml:space="preserve">© </w:t>
-                      </w:r>
-                      <w:proofErr w:type="gramStart"/>
-                      <w:r>
-                        <w:rPr>
-                          <w:rFonts w:ascii="Gilroy" w:hAnsi="Gilroy"/>
-                          <w:color w:val="000000" w:themeColor="text1"/>
-                          <w:kern w:val="24"/>
-                          <w:sz w:val="16"/>
-                          <w:szCs w:val="16"/>
-                          <w:lang w:val="en-US"/>
-                        </w:rPr>
-                        <w:t>2025  </w:t>
-                      </w:r>
-                      <w:proofErr w:type="spellStart"/>
-                      <w:r>
-                        <w:rPr>
-                          <w:rFonts w:ascii="Gilroy" w:hAnsi="Gilroy"/>
-                          <w:color w:val="000000" w:themeColor="text1"/>
-                          <w:kern w:val="24"/>
-                          <w:sz w:val="16"/>
-                          <w:szCs w:val="16"/>
-                          <w:lang w:val="en-US"/>
-                        </w:rPr>
-                        <w:t>Suntex</w:t>
-                      </w:r>
-                      <w:proofErr w:type="spellEnd"/>
-                      <w:proofErr w:type="gramEnd"/>
-                      <w:r>
-                        <w:rPr>
-                          <w:rFonts w:ascii="Gilroy" w:hAnsi="Gilroy"/>
-                          <w:color w:val="000000" w:themeColor="text1"/>
-                          <w:kern w:val="24"/>
-                          <w:sz w:val="16"/>
-                          <w:szCs w:val="16"/>
-                          <w:lang w:val="en-US"/>
-                        </w:rPr>
-                        <w:t xml:space="preserve"> International Inc. |  All rights reserved  | First in Math India Pvt. Ltd. </w:t>
+                        <w:t xml:space="preserve">© 2025  Suntex International Inc. |  All rights reserved  | First in Math India Pvt. Ltd. </w:t>
                       </w:r>
                     </w:p>
                   </w:txbxContent>
@@ -2929,7 +2703,7 @@
           </mc:Choice>
           <mc:Fallback>
             <w:pict>
-              <v:rect w14:anchorId="60ED489B" id="Rectangle 6" o:spid="_x0000_s1041" style="position:absolute;margin-left:-46.1pt;margin-top:25.45pt;width:33.85pt;height:36.95pt;z-index:251689984;visibility:visible;mso-wrap-style:square;mso-width-percent:0;mso-height-percent:0;mso-wrap-distance-left:9pt;mso-wrap-distance-top:0;mso-wrap-distance-right:9pt;mso-wrap-distance-bottom:0;mso-position-horizontal:absolute;mso-position-horizontal-relative:text;mso-position-vertical:absolute;mso-position-vertical-relative:text;mso-width-percent:0;mso-height-percent:0;mso-width-relative:margin;mso-height-relative:margin;v-text-anchor:middle" o:gfxdata="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" fillcolor="#5645db" strokecolor="#5645db" strokeweight="1pt">
+              <v:rect w14:anchorId="60ED489B" id="Rectangle 6" o:spid="_x0000_s1041" style="position:absolute;margin-left:-46.1pt;margin-top:25.45pt;width:33.85pt;height:36.95pt;z-index:251689984;visibility:visible;mso-wrap-style:square;mso-width-percent:0;mso-height-percent:0;mso-wrap-distance-left:9pt;mso-wrap-distance-top:0;mso-wrap-distance-right:9pt;mso-wrap-distance-bottom:0;mso-position-horizontal:absolute;mso-position-horizontal-relative:text;mso-position-vertical:absolute;mso-position-vertical-relative:text;mso-width-percent:0;mso-height-percent:0;mso-width-relative:margin;mso-height-relative:margin;v-text-anchor:middle" o:gfxdata="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" fillcolor="#5645db" strokecolor="#5645db" strokeweight="1pt">
                 <v:textbox>
                   <w:txbxContent>
                     <w:p>
@@ -3046,7 +2820,7 @@
           </mc:Choice>
           <mc:Fallback>
             <w:pict>
-              <v:shape w14:anchorId="5602484A" id="TextBox 7" o:spid="_x0000_s1042" type="#_x0000_t202" style="position:absolute;margin-left:-6.95pt;margin-top:24.95pt;width:496.7pt;height:26.65pt;z-index:251691008;visibility:visible;mso-wrap-style:square;mso-wrap-distance-left:9pt;mso-wrap-distance-top:0;mso-wrap-distance-right:9pt;mso-wrap-distance-bottom:0;mso-position-horizontal:absolute;mso-position-horizontal-relative:text;mso-position-vertical:absolute;mso-position-vertical-relative:text;v-text-anchor:middle" o:gfxdata="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" fillcolor="#5645da" stroked="f">
+              <v:shape w14:anchorId="5602484A" id="TextBox 7" o:spid="_x0000_s1042" type="#_x0000_t202" style="position:absolute;margin-left:-6.95pt;margin-top:24.95pt;width:496.7pt;height:26.65pt;z-index:251691008;visibility:visible;mso-wrap-style:square;mso-wrap-distance-left:9pt;mso-wrap-distance-top:0;mso-wrap-distance-right:9pt;mso-wrap-distance-bottom:0;mso-position-horizontal:absolute;mso-position-horizontal-relative:text;mso-position-vertical:absolute;mso-position-vertical-relative:text;v-text-anchor:middle" o:gfxdata="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" fillcolor="#5645da" stroked="f">
                 <v:textbox style="mso-fit-shape-to-text:t">
                   <w:txbxContent>
                     <w:p>
@@ -3191,7 +2965,7 @@
           </mc:Choice>
           <mc:Fallback>
             <w:pict>
-              <v:shape w14:anchorId="45325601" id="TextBox 1" o:spid="_x0000_s1043" type="#_x0000_t202" style="position:absolute;margin-left:-70pt;margin-top:603.35pt;width:595.55pt;height:48.45pt;z-index:251694080;visibility:visible;mso-wrap-style:square;mso-width-percent:0;mso-wrap-distance-left:9pt;mso-wrap-distance-top:0;mso-wrap-distance-right:9pt;mso-wrap-distance-bottom:0;mso-position-horizontal:absolute;mso-position-horizontal-relative:text;mso-position-vertical:absolute;mso-position-vertical-relative:text;mso-width-percent:0;mso-width-relative:margin;v-text-anchor:middle" o:gfxdata="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" fillcolor="#5645db" strokecolor="#5645db" strokeweight="2.25pt">
+              <v:shape w14:anchorId="45325601" id="TextBox 1" o:spid="_x0000_s1043" type="#_x0000_t202" style="position:absolute;margin-left:-70pt;margin-top:603.35pt;width:595.55pt;height:48.45pt;z-index:251694080;visibility:visible;mso-wrap-style:square;mso-width-percent:0;mso-wrap-distance-left:9pt;mso-wrap-distance-top:0;mso-wrap-distance-right:9pt;mso-wrap-distance-bottom:0;mso-position-horizontal:absolute;mso-position-horizontal-relative:text;mso-position-vertical:absolute;mso-position-vertical-relative:text;mso-width-percent:0;mso-width-relative:margin;v-text-anchor:middle" o:gfxdata="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" fillcolor="#5645db" strokecolor="#5645db" strokeweight="2.25pt">
                 <v:textbox style="mso-fit-shape-to-text:t">
                   <w:txbxContent>
                     <w:p>
@@ -3494,7 +3268,7 @@
           </mc:Choice>
           <mc:Fallback>
             <w:pict>
-              <v:shape w14:anchorId="05E7F606" id="TextBox 18" o:spid="_x0000_s1044" type="#_x0000_t202" style="position:absolute;margin-left:-39.75pt;margin-top:318.2pt;width:529.3pt;height:259.65pt;z-index:251693056;visibility:visible;mso-wrap-style:square;mso-width-percent:0;mso-height-percent:0;mso-wrap-distance-left:9pt;mso-wrap-distance-top:0;mso-wrap-distance-right:9pt;mso-wrap-distance-bottom:0;mso-position-horizontal:absolute;mso-position-horizontal-relative:text;mso-position-vertical:absolute;mso-position-vertical-relative:text;mso-width-percent:0;mso-height-percent:0;mso-width-relative:margin;mso-height-relative:margin;v-text-anchor:middle" o:gfxdata="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" filled="f" strokecolor="black [3213]" strokeweight="2.25pt">
+              <v:shape w14:anchorId="05E7F606" id="TextBox 18" o:spid="_x0000_s1044" type="#_x0000_t202" style="position:absolute;margin-left:-39.75pt;margin-top:318.2pt;width:529.3pt;height:259.65pt;z-index:251693056;visibility:visible;mso-wrap-style:square;mso-width-percent:0;mso-height-percent:0;mso-wrap-distance-left:9pt;mso-wrap-distance-top:0;mso-wrap-distance-right:9pt;mso-wrap-distance-bottom:0;mso-position-horizontal:absolute;mso-position-horizontal-relative:text;mso-position-vertical:absolute;mso-position-vertical-relative:text;mso-width-percent:0;mso-height-percent:0;mso-width-relative:margin;mso-height-relative:margin;v-text-anchor:middle" o:gfxdata="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" filled="f" strokecolor="black [3213]" strokeweight="2.25pt">
                 <v:textbox>
                   <w:txbxContent>
                     <w:p>
@@ -3856,7 +3630,7 @@
           </mc:Choice>
           <mc:Fallback>
             <w:pict>
-              <v:shape w14:anchorId="71F405C7" id="Text Box 12" o:spid="_x0000_s1045" type="#_x0000_t202" style="position:absolute;margin-left:241pt;margin-top:7.7pt;width:239.5pt;height:35pt;z-index:251695104;visibility:visible;mso-wrap-style:square;mso-width-percent:0;mso-height-percent:0;mso-wrap-distance-left:9pt;mso-wrap-distance-top:0;mso-wrap-distance-right:9pt;mso-wrap-distance-bottom:0;mso-position-horizontal:absolute;mso-position-horizontal-relative:text;mso-position-vertical:absolute;mso-position-vertical-relative:text;mso-width-percent:0;mso-height-percent:0;mso-width-relative:margin;mso-height-relative:margin;v-text-anchor:top" o:gfxdata="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" fillcolor="white [3201]" stroked="f" strokeweight=".5pt">
+              <v:shape w14:anchorId="71F405C7" id="Text Box 12" o:spid="_x0000_s1045" type="#_x0000_t202" style="position:absolute;margin-left:241pt;margin-top:7.7pt;width:239.5pt;height:35pt;z-index:251695104;visibility:visible;mso-wrap-style:square;mso-width-percent:0;mso-height-percent:0;mso-wrap-distance-left:9pt;mso-wrap-distance-top:0;mso-wrap-distance-right:9pt;mso-wrap-distance-bottom:0;mso-position-horizontal:absolute;mso-position-horizontal-relative:text;mso-position-vertical:absolute;mso-position-vertical-relative:text;mso-width-percent:0;mso-height-percent:0;mso-width-relative:margin;mso-height-relative:margin;v-text-anchor:top" o:gfxdata="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" fillcolor="white [3201]" stroked="f" strokeweight=".5pt">
                 <v:textbox>
                   <w:txbxContent>
                     <w:p>
@@ -3999,7 +3773,7 @@
           </mc:Choice>
           <mc:Fallback>
             <w:pict>
-              <v:shape w14:anchorId="2F17BCFD" id="_x0000_s1046" type="#_x0000_t202" style="position:absolute;margin-left:-13.5pt;margin-top:18.8pt;width:487.5pt;height:166.5pt;z-index:251688960;visibility:visible;mso-wrap-style:square;mso-width-percent:0;mso-height-percent:0;mso-wrap-distance-left:9pt;mso-wrap-distance-top:0;mso-wrap-distance-right:9pt;mso-wrap-distance-bottom:0;mso-position-horizontal:absolute;mso-position-horizontal-relative:text;mso-position-vertical:absolute;mso-position-vertical-relative:text;mso-width-percent:0;mso-height-percent:0;mso-width-relative:margin;mso-height-relative:margin;v-text-anchor:top" o:gfxdata="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" fillcolor="white [3201]" stroked="f" strokeweight=".5pt">
+              <v:shape w14:anchorId="2F17BCFD" id="_x0000_s1046" type="#_x0000_t202" style="position:absolute;margin-left:-13.5pt;margin-top:18.8pt;width:487.5pt;height:166.5pt;z-index:251688960;visibility:visible;mso-wrap-style:square;mso-width-percent:0;mso-height-percent:0;mso-wrap-distance-left:9pt;mso-wrap-distance-top:0;mso-wrap-distance-right:9pt;mso-wrap-distance-bottom:0;mso-position-horizontal:absolute;mso-position-horizontal-relative:text;mso-position-vertical:absolute;mso-position-vertical-relative:text;mso-width-percent:0;mso-height-percent:0;mso-width-relative:margin;mso-height-relative:margin;v-text-anchor:top" o:gfxdata="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" fillcolor="white [3201]" stroked="f" strokeweight=".5pt">
                 <v:textbox>
                   <w:txbxContent>
                     <w:p>
@@ -4070,7 +3844,7 @@
 </file>
 
 <file path=word/numbering.xml><?xml version="1.0" encoding="utf-8"?>
-<w:numbering xmlns:wpc="http://schemas.microsoft.com/office/word/2010/wordprocessingCanvas" xmlns:cx="http://schemas.microsoft.com/office/drawing/2014/chartex" xmlns:cx1="http://schemas.microsoft.com/office/drawing/2015/9/8/chartex" xmlns:cx2="http://schemas.microsoft.com/office/drawing/2015/10/21/chartex" xmlns:cx3="http://schemas.microsoft.com/office/drawing/2016/5/9/chartex" xmlns:cx4="http://schemas.microsoft.com/office/drawing/2016/5/10/chartex" xmlns:cx5="http://schemas.microsoft.com/office/drawing/2016/5/11/chartex" xmlns:cx6="http://schemas.microsoft.com/office/drawing/2016/5/12/chartex" xmlns:cx7="http://schemas.microsoft.com/office/drawing/2016/5/13/chartex" xmlns:cx8="http://schemas.microsoft.com/office/drawing/2016/5/14/chartex" xmlns:mc="http://schemas.openxmlformats.org/markup-compatibility/2006" xmlns:aink="http://schemas.microsoft.com/office/drawing/2016/ink" xmlns:am3d="http://schemas.microsoft.com/office/drawing/2017/model3d" xmlns:o="urn:schemas-microsoft-com:office:office" xmlns:r="http://schemas.openxmlformats.org/officeDocument/2006/relationships" xmlns:m="http://schemas.openxmlformats.org/officeDocument/2006/math" xmlns:v="urn:schemas-microsoft-com:vml" xmlns:wp14="http://schemas.microsoft.com/office/word/2010/wordprocessingDrawing" xmlns:wp="http://schemas.openxmlformats.org/drawingml/2006/wordprocessingDrawing" xmlns:w10="urn:schemas-microsoft-com:office:word" xmlns:w="http://schemas.openxmlformats.org/wordprocessingml/2006/main" xmlns:w14="http://schemas.microsoft.com/office/word/2010/wordml" xmlns:w15="http://schemas.microsoft.com/office/word/2012/wordml" xmlns:w16cex="http://schemas.microsoft.com/office/word/2018/wordml/cex" xmlns:w16cid="http://schemas.microsoft.com/office/word/2016/wordml/cid" xmlns:w16="http://schemas.microsoft.com/office/word/2018/wordml" xmlns:w16se="http://schemas.microsoft.com/office/word/2015/wordml/symex" xmlns:wpg="http://schemas.microsoft.com/office/word/2010/wordprocessingGroup" xmlns:wpi="http://schemas.microsoft.com/office/word/2010/wordprocessingInk" xmlns:wne="http://schemas.microsoft.com/office/word/2006/wordml" xmlns:wps="http://schemas.microsoft.com/office/word/2010/wordprocessingShape" mc:Ignorable="w14 w15 w16se w16cid w16 w16cex wp14">
+<w:numbering xmlns:wpc="http://schemas.microsoft.com/office/word/2010/wordprocessingCanvas" xmlns:cx="http://schemas.microsoft.com/office/drawing/2014/chartex" xmlns:cx1="http://schemas.microsoft.com/office/drawing/2015/9/8/chartex" xmlns:cx2="http://schemas.microsoft.com/office/drawing/2015/10/21/chartex" xmlns:cx3="http://schemas.microsoft.com/office/drawing/2016/5/9/chartex" xmlns:cx4="http://schemas.microsoft.com/office/drawing/2016/5/10/chartex" xmlns:cx5="http://schemas.microsoft.com/office/drawing/2016/5/11/chartex" xmlns:cx6="http://schemas.microsoft.com/office/drawing/2016/5/12/chartex" xmlns:cx7="http://schemas.microsoft.com/office/drawing/2016/5/13/chartex" xmlns:cx8="http://schemas.microsoft.com/office/drawing/2016/5/14/chartex" xmlns:mc="http://schemas.openxmlformats.org/markup-compatibility/2006" xmlns:aink="http://schemas.microsoft.com/office/drawing/2016/ink" xmlns:am3d="http://schemas.microsoft.com/office/drawing/2017/model3d" xmlns:o="urn:schemas-microsoft-com:office:office" xmlns:oel="http://schemas.microsoft.com/office/2019/extlst" xmlns:r="http://schemas.openxmlformats.org/officeDocument/2006/relationships" xmlns:m="http://schemas.openxmlformats.org/officeDocument/2006/math" xmlns:v="urn:schemas-microsoft-com:vml" xmlns:wp14="http://schemas.microsoft.com/office/word/2010/wordprocessingDrawing" xmlns:wp="http://schemas.openxmlformats.org/drawingml/2006/wordprocessingDrawing" xmlns:w10="urn:schemas-microsoft-com:office:word" xmlns:w="http://schemas.openxmlformats.org/wordprocessingml/2006/main" xmlns:w14="http://schemas.microsoft.com/office/word/2010/wordml" xmlns:w15="http://schemas.microsoft.com/office/word/2012/wordml" xmlns:w16cex="http://schemas.microsoft.com/office/word/2018/wordml/cex" xmlns:w16cid="http://schemas.microsoft.com/office/word/2016/wordml/cid" xmlns:w16="http://schemas.microsoft.com/office/word/2018/wordml" xmlns:w16du="http://schemas.microsoft.com/office/word/2023/wordml/word16du" xmlns:w16sdtdh="http://schemas.microsoft.com/office/word/2020/wordml/sdtdatahash" xmlns:w16sdtfl="http://schemas.microsoft.com/office/word/2024/wordml/sdtformatlock" xmlns:w16se="http://schemas.microsoft.com/office/word/2015/wordml/symex" xmlns:wpg="http://schemas.microsoft.com/office/word/2010/wordprocessingGroup" xmlns:wpi="http://schemas.microsoft.com/office/word/2010/wordprocessingInk" xmlns:wne="http://schemas.microsoft.com/office/word/2006/wordml" xmlns:wps="http://schemas.microsoft.com/office/word/2010/wordprocessingShape" mc:Ignorable="w14 w15 w16se w16cid w16 w16cex w16sdtdh w16sdtfl w16du wp14">
   <w:abstractNum w:abstractNumId="0" w15:restartNumberingAfterBreak="0">
     <w:nsid w:val="58974FA7"/>
     <w:multiLevelType w:val="hybridMultilevel"/>
@@ -4211,14 +3985,14 @@
       </w:rPr>
     </w:lvl>
   </w:abstractNum>
-  <w:num w:numId="1">
+  <w:num w:numId="1" w16cid:durableId="1913154221">
     <w:abstractNumId w:val="0"/>
   </w:num>
 </w:numbering>
 </file>
 
 <file path=word/styles.xml><?xml version="1.0" encoding="utf-8"?>
-<w:styles xmlns:mc="http://schemas.openxmlformats.org/markup-compatibility/2006" xmlns:r="http://schemas.openxmlformats.org/officeDocument/2006/relationships" xmlns:w="http://schemas.openxmlformats.org/wordprocessingml/2006/main" xmlns:w14="http://schemas.microsoft.com/office/word/2010/wordml" xmlns:w15="http://schemas.microsoft.com/office/word/2012/wordml" xmlns:w16cex="http://schemas.microsoft.com/office/word/2018/wordml/cex" xmlns:w16cid="http://schemas.microsoft.com/office/word/2016/wordml/cid" xmlns:w16="http://schemas.microsoft.com/office/word/2018/wordml" xmlns:w16se="http://schemas.microsoft.com/office/word/2015/wordml/symex" mc:Ignorable="w14 w15 w16se w16cid w16 w16cex">
+<w:styles xmlns:mc="http://schemas.openxmlformats.org/markup-compatibility/2006" xmlns:r="http://schemas.openxmlformats.org/officeDocument/2006/relationships" xmlns:w="http://schemas.openxmlformats.org/wordprocessingml/2006/main" xmlns:w14="http://schemas.microsoft.com/office/word/2010/wordml" xmlns:w15="http://schemas.microsoft.com/office/word/2012/wordml" xmlns:w16cex="http://schemas.microsoft.com/office/word/2018/wordml/cex" xmlns:w16cid="http://schemas.microsoft.com/office/word/2016/wordml/cid" xmlns:w16="http://schemas.microsoft.com/office/word/2018/wordml" xmlns:w16du="http://schemas.microsoft.com/office/word/2023/wordml/word16du" xmlns:w16sdtdh="http://schemas.microsoft.com/office/word/2020/wordml/sdtdatahash" xmlns:w16sdtfl="http://schemas.microsoft.com/office/word/2024/wordml/sdtformatlock" xmlns:w16se="http://schemas.microsoft.com/office/word/2015/wordml/symex" mc:Ignorable="w14 w15 w16se w16cid w16 w16cex w16sdtdh w16sdtfl w16du">
   <w:docDefaults>
     <w:rPrDefault>
       <w:rPr>

--- a/part2Template[1].docx
+++ b/part2Template[1].docx
@@ -1014,7 +1014,92 @@
                                 <w:szCs w:val="16"/>
                                 <w:lang w:val="en-US"/>
                               </w:rPr>
-                              <w:t xml:space="preserve">© 2025  Suntex International Inc. |  All rights reserved  | First in Math India Pvt. Ltd. </w:t>
+                              <w:t xml:space="preserve">© </w:t>
+                            </w:r>
+                            <w:proofErr w:type="gramStart"/>
+                            <w:r>
+                              <w:rPr>
+                                <w:rFonts w:ascii="Gilroy" w:hAnsi="Gilroy"/>
+                                <w:color w:val="000000" w:themeColor="text1"/>
+                                <w:kern w:val="24"/>
+                                <w:sz w:val="16"/>
+                                <w:szCs w:val="16"/>
+                                <w:lang w:val="en-US"/>
+                              </w:rPr>
+                              <w:t>2025  </w:t>
+                            </w:r>
+                            <w:proofErr w:type="spellStart"/>
+                            <w:r>
+                              <w:rPr>
+                                <w:rFonts w:ascii="Gilroy" w:hAnsi="Gilroy"/>
+                                <w:color w:val="000000" w:themeColor="text1"/>
+                                <w:kern w:val="24"/>
+                                <w:sz w:val="16"/>
+                                <w:szCs w:val="16"/>
+                                <w:lang w:val="en-US"/>
+                              </w:rPr>
+                              <w:t>Suntex</w:t>
+                            </w:r>
+                            <w:proofErr w:type="spellEnd"/>
+                            <w:proofErr w:type="gramEnd"/>
+                            <w:r>
+                              <w:rPr>
+                                <w:rFonts w:ascii="Gilroy" w:hAnsi="Gilroy"/>
+                                <w:color w:val="000000" w:themeColor="text1"/>
+                                <w:kern w:val="24"/>
+                                <w:sz w:val="16"/>
+                                <w:szCs w:val="16"/>
+                                <w:lang w:val="en-US"/>
+                              </w:rPr>
+                              <w:t xml:space="preserve"> International Inc. </w:t>
+                            </w:r>
+                            <w:proofErr w:type="gramStart"/>
+                            <w:r>
+                              <w:rPr>
+                                <w:rFonts w:ascii="Gilroy" w:hAnsi="Gilroy"/>
+                                <w:color w:val="000000" w:themeColor="text1"/>
+                                <w:kern w:val="24"/>
+                                <w:sz w:val="16"/>
+                                <w:szCs w:val="16"/>
+                                <w:lang w:val="en-US"/>
+                              </w:rPr>
+                              <w:t>|  All</w:t>
+                            </w:r>
+                            <w:proofErr w:type="gramEnd"/>
+                            <w:r>
+                              <w:rPr>
+                                <w:rFonts w:ascii="Gilroy" w:hAnsi="Gilroy"/>
+                                <w:color w:val="000000" w:themeColor="text1"/>
+                                <w:kern w:val="24"/>
+                                <w:sz w:val="16"/>
+                                <w:szCs w:val="16"/>
+                                <w:lang w:val="en-US"/>
+                              </w:rPr>
+                              <w:t xml:space="preserve"> rights </w:t>
+                            </w:r>
+                            <w:proofErr w:type="gramStart"/>
+                            <w:r>
+                              <w:rPr>
+                                <w:rFonts w:ascii="Gilroy" w:hAnsi="Gilroy"/>
+                                <w:color w:val="000000" w:themeColor="text1"/>
+                                <w:kern w:val="24"/>
+                                <w:sz w:val="16"/>
+                                <w:szCs w:val="16"/>
+                                <w:lang w:val="en-US"/>
+                              </w:rPr>
+                              <w:t>reserved  |</w:t>
+                            </w:r>
+                            <w:proofErr w:type="gramEnd"/>
+                            <w:r>
+                              <w:rPr>
+                                <w:rFonts w:ascii="Gilroy" w:hAnsi="Gilroy"/>
+                                <w:color w:val="000000" w:themeColor="text1"/>
+                                <w:kern w:val="24"/>
+                                <w:sz w:val="16"/>
+                                <w:szCs w:val="16"/>
+                                <w:lang w:val="en-US"/>
+                              </w:rPr>
+                              <w:t xml:space="preserve"> First in Math India Pvt. Ltd. </w:t>
                             </w:r>
                           </w:p>
                         </w:txbxContent>
@@ -1058,7 +1143,92 @@
                           <w:szCs w:val="16"/>
                           <w:lang w:val="en-US"/>
                         </w:rPr>
-                        <w:t xml:space="preserve">© 2025  Suntex International Inc. |  All rights reserved  | First in Math India Pvt. Ltd. </w:t>
+                        <w:t xml:space="preserve">© </w:t>
+                      </w:r>
+                      <w:proofErr w:type="gramStart"/>
+                      <w:r>
+                        <w:rPr>
+                          <w:rFonts w:ascii="Gilroy" w:hAnsi="Gilroy"/>
+                          <w:color w:val="000000" w:themeColor="text1"/>
+                          <w:kern w:val="24"/>
+                          <w:sz w:val="16"/>
+                          <w:szCs w:val="16"/>
+                          <w:lang w:val="en-US"/>
+                        </w:rPr>
+                        <w:t>2025  </w:t>
+                      </w:r>
+                      <w:proofErr w:type="spellStart"/>
+                      <w:r>
+                        <w:rPr>
+                          <w:rFonts w:ascii="Gilroy" w:hAnsi="Gilroy"/>
+                          <w:color w:val="000000" w:themeColor="text1"/>
+                          <w:kern w:val="24"/>
+                          <w:sz w:val="16"/>
+                          <w:szCs w:val="16"/>
+                          <w:lang w:val="en-US"/>
+                        </w:rPr>
+                        <w:t>Suntex</w:t>
+                      </w:r>
+                      <w:proofErr w:type="spellEnd"/>
+                      <w:proofErr w:type="gramEnd"/>
+                      <w:r>
+                        <w:rPr>
+                          <w:rFonts w:ascii="Gilroy" w:hAnsi="Gilroy"/>
+                          <w:color w:val="000000" w:themeColor="text1"/>
+                          <w:kern w:val="24"/>
+                          <w:sz w:val="16"/>
+                          <w:szCs w:val="16"/>
+                          <w:lang w:val="en-US"/>
+                        </w:rPr>
+                        <w:t xml:space="preserve"> International Inc. </w:t>
+                      </w:r>
+                      <w:proofErr w:type="gramStart"/>
+                      <w:r>
+                        <w:rPr>
+                          <w:rFonts w:ascii="Gilroy" w:hAnsi="Gilroy"/>
+                          <w:color w:val="000000" w:themeColor="text1"/>
+                          <w:kern w:val="24"/>
+                          <w:sz w:val="16"/>
+                          <w:szCs w:val="16"/>
+                          <w:lang w:val="en-US"/>
+                        </w:rPr>
+                        <w:t>|  All</w:t>
+                      </w:r>
+                      <w:proofErr w:type="gramEnd"/>
+                      <w:r>
+                        <w:rPr>
+                          <w:rFonts w:ascii="Gilroy" w:hAnsi="Gilroy"/>
+                          <w:color w:val="000000" w:themeColor="text1"/>
+                          <w:kern w:val="24"/>
+                          <w:sz w:val="16"/>
+                          <w:szCs w:val="16"/>
+                          <w:lang w:val="en-US"/>
+                        </w:rPr>
+                        <w:t xml:space="preserve"> rights </w:t>
+                      </w:r>
+                      <w:proofErr w:type="gramStart"/>
+                      <w:r>
+                        <w:rPr>
+                          <w:rFonts w:ascii="Gilroy" w:hAnsi="Gilroy"/>
+                          <w:color w:val="000000" w:themeColor="text1"/>
+                          <w:kern w:val="24"/>
+                          <w:sz w:val="16"/>
+                          <w:szCs w:val="16"/>
+                          <w:lang w:val="en-US"/>
+                        </w:rPr>
+                        <w:t>reserved  |</w:t>
+                      </w:r>
+                      <w:proofErr w:type="gramEnd"/>
+                      <w:r>
+                        <w:rPr>
+                          <w:rFonts w:ascii="Gilroy" w:hAnsi="Gilroy"/>
+                          <w:color w:val="000000" w:themeColor="text1"/>
+                          <w:kern w:val="24"/>
+                          <w:sz w:val="16"/>
+                          <w:szCs w:val="16"/>
+                          <w:lang w:val="en-US"/>
+                        </w:rPr>
+                        <w:t xml:space="preserve"> First in Math India Pvt. Ltd. </w:t>
                       </w:r>
                     </w:p>
                   </w:txbxContent>
@@ -1229,6 +1399,7 @@
                               </w:rPr>
                               <w:t>0</w:t>
                             </w:r>
+                            <w:proofErr w:type="gramStart"/>
                             <w:r>
                               <w:rPr>
                                 <w:color w:val="FF0000"/>
@@ -1251,6 +1422,7 @@
                               </w:rPr>
                               <w:t xml:space="preserve">  </w:t>
                             </w:r>
+                            <w:proofErr w:type="gramEnd"/>
                             <w:r>
                               <w:rPr>
                                 <w:lang w:val="en-US"/>
@@ -1381,6 +1553,7 @@
                         </w:rPr>
                         <w:t>0</w:t>
                       </w:r>
+                      <w:proofErr w:type="gramStart"/>
                       <w:r>
                         <w:rPr>
                           <w:color w:val="FF0000"/>
@@ -1403,6 +1576,7 @@
                         </w:rPr>
                         <w:t xml:space="preserve">  </w:t>
                       </w:r>
+                      <w:proofErr w:type="gramEnd"/>
                       <w:r>
                         <w:rPr>
                           <w:lang w:val="en-US"/>
@@ -1854,7 +2028,92 @@
                                 <w:szCs w:val="16"/>
                                 <w:lang w:val="en-US"/>
                               </w:rPr>
-                              <w:t xml:space="preserve">© 2025  Suntex International Inc. |  All rights reserved  | First in Math India Pvt. Ltd. </w:t>
+                              <w:t xml:space="preserve">© </w:t>
+                            </w:r>
+                            <w:proofErr w:type="gramStart"/>
+                            <w:r>
+                              <w:rPr>
+                                <w:rFonts w:ascii="Gilroy" w:hAnsi="Gilroy"/>
+                                <w:color w:val="000000" w:themeColor="text1"/>
+                                <w:kern w:val="24"/>
+                                <w:sz w:val="16"/>
+                                <w:szCs w:val="16"/>
+                                <w:lang w:val="en-US"/>
+                              </w:rPr>
+                              <w:t>2025  </w:t>
+                            </w:r>
+                            <w:proofErr w:type="spellStart"/>
+                            <w:r>
+                              <w:rPr>
+                                <w:rFonts w:ascii="Gilroy" w:hAnsi="Gilroy"/>
+                                <w:color w:val="000000" w:themeColor="text1"/>
+                                <w:kern w:val="24"/>
+                                <w:sz w:val="16"/>
+                                <w:szCs w:val="16"/>
+                                <w:lang w:val="en-US"/>
+                              </w:rPr>
+                              <w:t>Suntex</w:t>
+                            </w:r>
+                            <w:proofErr w:type="spellEnd"/>
+                            <w:proofErr w:type="gramEnd"/>
+                            <w:r>
+                              <w:rPr>
+                                <w:rFonts w:ascii="Gilroy" w:hAnsi="Gilroy"/>
+                                <w:color w:val="000000" w:themeColor="text1"/>
+                                <w:kern w:val="24"/>
+                                <w:sz w:val="16"/>
+                                <w:szCs w:val="16"/>
+                                <w:lang w:val="en-US"/>
+                              </w:rPr>
+                              <w:t xml:space="preserve"> International Inc. </w:t>
+                            </w:r>
+                            <w:proofErr w:type="gramStart"/>
+                            <w:r>
+                              <w:rPr>
+                                <w:rFonts w:ascii="Gilroy" w:hAnsi="Gilroy"/>
+                                <w:color w:val="000000" w:themeColor="text1"/>
+                                <w:kern w:val="24"/>
+                                <w:sz w:val="16"/>
+                                <w:szCs w:val="16"/>
+                                <w:lang w:val="en-US"/>
+                              </w:rPr>
+                              <w:t>|  All</w:t>
+                            </w:r>
+                            <w:proofErr w:type="gramEnd"/>
+                            <w:r>
+                              <w:rPr>
+                                <w:rFonts w:ascii="Gilroy" w:hAnsi="Gilroy"/>
+                                <w:color w:val="000000" w:themeColor="text1"/>
+                                <w:kern w:val="24"/>
+                                <w:sz w:val="16"/>
+                                <w:szCs w:val="16"/>
+                                <w:lang w:val="en-US"/>
+                              </w:rPr>
+                              <w:t xml:space="preserve"> rights </w:t>
+                            </w:r>
+                            <w:proofErr w:type="gramStart"/>
+                            <w:r>
+                              <w:rPr>
+                                <w:rFonts w:ascii="Gilroy" w:hAnsi="Gilroy"/>
+                                <w:color w:val="000000" w:themeColor="text1"/>
+                                <w:kern w:val="24"/>
+                                <w:sz w:val="16"/>
+                                <w:szCs w:val="16"/>
+                                <w:lang w:val="en-US"/>
+                              </w:rPr>
+                              <w:t>reserved  |</w:t>
+                            </w:r>
+                            <w:proofErr w:type="gramEnd"/>
+                            <w:r>
+                              <w:rPr>
+                                <w:rFonts w:ascii="Gilroy" w:hAnsi="Gilroy"/>
+                                <w:color w:val="000000" w:themeColor="text1"/>
+                                <w:kern w:val="24"/>
+                                <w:sz w:val="16"/>
+                                <w:szCs w:val="16"/>
+                                <w:lang w:val="en-US"/>
+                              </w:rPr>
+                              <w:t xml:space="preserve"> First in Math India Pvt. Ltd. </w:t>
                             </w:r>
                           </w:p>
                         </w:txbxContent>
@@ -1898,7 +2157,92 @@
                           <w:szCs w:val="16"/>
                           <w:lang w:val="en-US"/>
                         </w:rPr>
-                        <w:t xml:space="preserve">© 2025  Suntex International Inc. |  All rights reserved  | First in Math India Pvt. Ltd. </w:t>
+                        <w:t xml:space="preserve">© </w:t>
+                      </w:r>
+                      <w:proofErr w:type="gramStart"/>
+                      <w:r>
+                        <w:rPr>
+                          <w:rFonts w:ascii="Gilroy" w:hAnsi="Gilroy"/>
+                          <w:color w:val="000000" w:themeColor="text1"/>
+                          <w:kern w:val="24"/>
+                          <w:sz w:val="16"/>
+                          <w:szCs w:val="16"/>
+                          <w:lang w:val="en-US"/>
+                        </w:rPr>
+                        <w:t>2025  </w:t>
+                      </w:r>
+                      <w:proofErr w:type="spellStart"/>
+                      <w:r>
+                        <w:rPr>
+                          <w:rFonts w:ascii="Gilroy" w:hAnsi="Gilroy"/>
+                          <w:color w:val="000000" w:themeColor="text1"/>
+                          <w:kern w:val="24"/>
+                          <w:sz w:val="16"/>
+                          <w:szCs w:val="16"/>
+                          <w:lang w:val="en-US"/>
+                        </w:rPr>
+                        <w:t>Suntex</w:t>
+                      </w:r>
+                      <w:proofErr w:type="spellEnd"/>
+                      <w:proofErr w:type="gramEnd"/>
+                      <w:r>
+                        <w:rPr>
+                          <w:rFonts w:ascii="Gilroy" w:hAnsi="Gilroy"/>
+                          <w:color w:val="000000" w:themeColor="text1"/>
+                          <w:kern w:val="24"/>
+                          <w:sz w:val="16"/>
+                          <w:szCs w:val="16"/>
+                          <w:lang w:val="en-US"/>
+                        </w:rPr>
+                        <w:t xml:space="preserve"> International Inc. </w:t>
+                      </w:r>
+                      <w:proofErr w:type="gramStart"/>
+                      <w:r>
+                        <w:rPr>
+                          <w:rFonts w:ascii="Gilroy" w:hAnsi="Gilroy"/>
+                          <w:color w:val="000000" w:themeColor="text1"/>
+                          <w:kern w:val="24"/>
+                          <w:sz w:val="16"/>
+                          <w:szCs w:val="16"/>
+                          <w:lang w:val="en-US"/>
+                        </w:rPr>
+                        <w:t>|  All</w:t>
+                      </w:r>
+                      <w:proofErr w:type="gramEnd"/>
+                      <w:r>
+                        <w:rPr>
+                          <w:rFonts w:ascii="Gilroy" w:hAnsi="Gilroy"/>
+                          <w:color w:val="000000" w:themeColor="text1"/>
+                          <w:kern w:val="24"/>
+                          <w:sz w:val="16"/>
+                          <w:szCs w:val="16"/>
+                          <w:lang w:val="en-US"/>
+                        </w:rPr>
+                        <w:t xml:space="preserve"> rights </w:t>
+                      </w:r>
+                      <w:proofErr w:type="gramStart"/>
+                      <w:r>
+                        <w:rPr>
+                          <w:rFonts w:ascii="Gilroy" w:hAnsi="Gilroy"/>
+                          <w:color w:val="000000" w:themeColor="text1"/>
+                          <w:kern w:val="24"/>
+                          <w:sz w:val="16"/>
+                          <w:szCs w:val="16"/>
+                          <w:lang w:val="en-US"/>
+                        </w:rPr>
+                        <w:t>reserved  |</w:t>
+                      </w:r>
+                      <w:proofErr w:type="gramEnd"/>
+                      <w:r>
+                        <w:rPr>
+                          <w:rFonts w:ascii="Gilroy" w:hAnsi="Gilroy"/>
+                          <w:color w:val="000000" w:themeColor="text1"/>
+                          <w:kern w:val="24"/>
+                          <w:sz w:val="16"/>
+                          <w:szCs w:val="16"/>
+                          <w:lang w:val="en-US"/>
+                        </w:rPr>
+                        <w:t xml:space="preserve"> First in Math India Pvt. Ltd. </w:t>
                       </w:r>
                     </w:p>
                   </w:txbxContent>
@@ -2544,7 +2888,92 @@
                                 <w:szCs w:val="16"/>
                                 <w:lang w:val="en-US"/>
                               </w:rPr>
-                              <w:t xml:space="preserve">© 2025  Suntex International Inc. |  All rights reserved  | First in Math India Pvt. Ltd. </w:t>
+                              <w:t xml:space="preserve">© </w:t>
+                            </w:r>
+                            <w:proofErr w:type="gramStart"/>
+                            <w:r>
+                              <w:rPr>
+                                <w:rFonts w:ascii="Gilroy" w:hAnsi="Gilroy"/>
+                                <w:color w:val="000000" w:themeColor="text1"/>
+                                <w:kern w:val="24"/>
+                                <w:sz w:val="16"/>
+                                <w:szCs w:val="16"/>
+                                <w:lang w:val="en-US"/>
+                              </w:rPr>
+                              <w:t>2025  </w:t>
+                            </w:r>
+                            <w:proofErr w:type="spellStart"/>
+                            <w:r>
+                              <w:rPr>
+                                <w:rFonts w:ascii="Gilroy" w:hAnsi="Gilroy"/>
+                                <w:color w:val="000000" w:themeColor="text1"/>
+                                <w:kern w:val="24"/>
+                                <w:sz w:val="16"/>
+                                <w:szCs w:val="16"/>
+                                <w:lang w:val="en-US"/>
+                              </w:rPr>
+                              <w:t>Suntex</w:t>
+                            </w:r>
+                            <w:proofErr w:type="spellEnd"/>
+                            <w:proofErr w:type="gramEnd"/>
+                            <w:r>
+                              <w:rPr>
+                                <w:rFonts w:ascii="Gilroy" w:hAnsi="Gilroy"/>
+                                <w:color w:val="000000" w:themeColor="text1"/>
+                                <w:kern w:val="24"/>
+                                <w:sz w:val="16"/>
+                                <w:szCs w:val="16"/>
+                                <w:lang w:val="en-US"/>
+                              </w:rPr>
+                              <w:t xml:space="preserve"> International Inc. </w:t>
+                            </w:r>
+                            <w:proofErr w:type="gramStart"/>
+                            <w:r>
+                              <w:rPr>
+                                <w:rFonts w:ascii="Gilroy" w:hAnsi="Gilroy"/>
+                                <w:color w:val="000000" w:themeColor="text1"/>
+                                <w:kern w:val="24"/>
+                                <w:sz w:val="16"/>
+                                <w:szCs w:val="16"/>
+                                <w:lang w:val="en-US"/>
+                              </w:rPr>
+                              <w:t>|  All</w:t>
+                            </w:r>
+                            <w:proofErr w:type="gramEnd"/>
+                            <w:r>
+                              <w:rPr>
+                                <w:rFonts w:ascii="Gilroy" w:hAnsi="Gilroy"/>
+                                <w:color w:val="000000" w:themeColor="text1"/>
+                                <w:kern w:val="24"/>
+                                <w:sz w:val="16"/>
+                                <w:szCs w:val="16"/>
+                                <w:lang w:val="en-US"/>
+                              </w:rPr>
+                              <w:t xml:space="preserve"> rights </w:t>
+                            </w:r>
+                            <w:proofErr w:type="gramStart"/>
+                            <w:r>
+                              <w:rPr>
+                                <w:rFonts w:ascii="Gilroy" w:hAnsi="Gilroy"/>
+                                <w:color w:val="000000" w:themeColor="text1"/>
+                                <w:kern w:val="24"/>
+                                <w:sz w:val="16"/>
+                                <w:szCs w:val="16"/>
+                                <w:lang w:val="en-US"/>
+                              </w:rPr>
+                              <w:t>reserved  |</w:t>
+                            </w:r>
+                            <w:proofErr w:type="gramEnd"/>
+                            <w:r>
+                              <w:rPr>
+                                <w:rFonts w:ascii="Gilroy" w:hAnsi="Gilroy"/>
+                                <w:color w:val="000000" w:themeColor="text1"/>
+                                <w:kern w:val="24"/>
+                                <w:sz w:val="16"/>
+                                <w:szCs w:val="16"/>
+                                <w:lang w:val="en-US"/>
+                              </w:rPr>
+                              <w:t xml:space="preserve"> First in Math India Pvt. Ltd. </w:t>
                             </w:r>
                           </w:p>
                         </w:txbxContent>
@@ -2588,7 +3017,92 @@
                           <w:szCs w:val="16"/>
                           <w:lang w:val="en-US"/>
                         </w:rPr>
-                        <w:t xml:space="preserve">© 2025  Suntex International Inc. |  All rights reserved  | First in Math India Pvt. Ltd. </w:t>
+                        <w:t xml:space="preserve">© </w:t>
+                      </w:r>
+                      <w:proofErr w:type="gramStart"/>
+                      <w:r>
+                        <w:rPr>
+                          <w:rFonts w:ascii="Gilroy" w:hAnsi="Gilroy"/>
+                          <w:color w:val="000000" w:themeColor="text1"/>
+                          <w:kern w:val="24"/>
+                          <w:sz w:val="16"/>
+                          <w:szCs w:val="16"/>
+                          <w:lang w:val="en-US"/>
+                        </w:rPr>
+                        <w:t>2025  </w:t>
+                      </w:r>
+                      <w:proofErr w:type="spellStart"/>
+                      <w:r>
+                        <w:rPr>
+                          <w:rFonts w:ascii="Gilroy" w:hAnsi="Gilroy"/>
+                          <w:color w:val="000000" w:themeColor="text1"/>
+                          <w:kern w:val="24"/>
+                          <w:sz w:val="16"/>
+                          <w:szCs w:val="16"/>
+                          <w:lang w:val="en-US"/>
+                        </w:rPr>
+                        <w:t>Suntex</w:t>
+                      </w:r>
+                      <w:proofErr w:type="spellEnd"/>
+                      <w:proofErr w:type="gramEnd"/>
+                      <w:r>
+                        <w:rPr>
+                          <w:rFonts w:ascii="Gilroy" w:hAnsi="Gilroy"/>
+                          <w:color w:val="000000" w:themeColor="text1"/>
+                          <w:kern w:val="24"/>
+                          <w:sz w:val="16"/>
+                          <w:szCs w:val="16"/>
+                          <w:lang w:val="en-US"/>
+                        </w:rPr>
+                        <w:t xml:space="preserve"> International Inc. </w:t>
+                      </w:r>
+                      <w:proofErr w:type="gramStart"/>
+                      <w:r>
+                        <w:rPr>
+                          <w:rFonts w:ascii="Gilroy" w:hAnsi="Gilroy"/>
+                          <w:color w:val="000000" w:themeColor="text1"/>
+                          <w:kern w:val="24"/>
+                          <w:sz w:val="16"/>
+                          <w:szCs w:val="16"/>
+                          <w:lang w:val="en-US"/>
+                        </w:rPr>
+                        <w:t>|  All</w:t>
+                      </w:r>
+                      <w:proofErr w:type="gramEnd"/>
+                      <w:r>
+                        <w:rPr>
+                          <w:rFonts w:ascii="Gilroy" w:hAnsi="Gilroy"/>
+                          <w:color w:val="000000" w:themeColor="text1"/>
+                          <w:kern w:val="24"/>
+                          <w:sz w:val="16"/>
+                          <w:szCs w:val="16"/>
+                          <w:lang w:val="en-US"/>
+                        </w:rPr>
+                        <w:t xml:space="preserve"> rights </w:t>
+                      </w:r>
+                      <w:proofErr w:type="gramStart"/>
+                      <w:r>
+                        <w:rPr>
+                          <w:rFonts w:ascii="Gilroy" w:hAnsi="Gilroy"/>
+                          <w:color w:val="000000" w:themeColor="text1"/>
+                          <w:kern w:val="24"/>
+                          <w:sz w:val="16"/>
+                          <w:szCs w:val="16"/>
+                          <w:lang w:val="en-US"/>
+                        </w:rPr>
+                        <w:t>reserved  |</w:t>
+                      </w:r>
+                      <w:proofErr w:type="gramEnd"/>
+                      <w:r>
+                        <w:rPr>
+                          <w:rFonts w:ascii="Gilroy" w:hAnsi="Gilroy"/>
+                          <w:color w:val="000000" w:themeColor="text1"/>
+                          <w:kern w:val="24"/>
+                          <w:sz w:val="16"/>
+                          <w:szCs w:val="16"/>
+                          <w:lang w:val="en-US"/>
+                        </w:rPr>
+                        <w:t xml:space="preserve"> First in Math India Pvt. Ltd. </w:t>
                       </w:r>
                     </w:p>
                   </w:txbxContent>
@@ -3240,14 +3754,41 @@
                                 <w:lang w:val="en-US"/>
                               </w:rPr>
                             </w:pPr>
-                            <w:r>
-                              <w:rPr>
-                                <w:color w:val="FF0000"/>
-                                <w:sz w:val="36"/>
-                                <w:szCs w:val="36"/>
-                              </w:rPr>
-                              <w:t>{{p_27}}</w:t>
-                            </w:r>
+                            <w:hyperlink r:id="rId7" w:history="1">
+                              <w:r>
+                                <w:rPr>
+                                  <w:rStyle w:val="Hyperlink"/>
+                                  <w:rFonts w:hAnsi="Aptos"/>
+                                  <w:kern w:val="24"/>
+                                  <w:sz w:val="36"/>
+                                  <w:szCs w:val="36"/>
+                                  <w:lang w:val="en-US"/>
+                                </w:rPr>
+                                <w:t>https://drive.google.com</w:t>
+                              </w:r>
+                              <w:r>
+                                <w:rPr>
+                                  <w:rStyle w:val="Hyperlink"/>
+                                  <w:rFonts w:hAnsi="Aptos"/>
+                                  <w:kern w:val="24"/>
+                                  <w:sz w:val="36"/>
+                                  <w:szCs w:val="36"/>
+                                  <w:lang w:val="en-US"/>
+                                </w:rPr>
+                                <w:t>/</w:t>
+                              </w:r>
+                              <w:r>
+                                <w:rPr>
+                                  <w:rStyle w:val="Hyperlink"/>
+                                  <w:rFonts w:hAnsi="Aptos"/>
+                                  <w:kern w:val="24"/>
+                                  <w:sz w:val="36"/>
+                                  <w:szCs w:val="36"/>
+                                  <w:lang w:val="en-US"/>
+                                </w:rPr>
+                                <w:t>drive/u/0/folders/1dPDVb062ZyBaqN3jpo9E7Q1dF4ZuwWCV</w:t>
+                              </w:r>
+                            </w:hyperlink>
                           </w:p>
                         </w:txbxContent>
                       </wps:txbx>
@@ -3440,14 +3981,41 @@
                           <w:lang w:val="en-US"/>
                         </w:rPr>
                       </w:pPr>
-                      <w:r>
-                        <w:rPr>
-                          <w:color w:val="FF0000"/>
-                          <w:sz w:val="36"/>
-                          <w:szCs w:val="36"/>
-                        </w:rPr>
-                        <w:t>{{p_27}}</w:t>
-                      </w:r>
+                      <w:hyperlink r:id="rId8" w:history="1">
+                        <w:r>
+                          <w:rPr>
+                            <w:rStyle w:val="Hyperlink"/>
+                            <w:rFonts w:hAnsi="Aptos"/>
+                            <w:kern w:val="24"/>
+                            <w:sz w:val="36"/>
+                            <w:szCs w:val="36"/>
+                            <w:lang w:val="en-US"/>
+                          </w:rPr>
+                          <w:t>https://drive.google.com</w:t>
+                        </w:r>
+                        <w:r>
+                          <w:rPr>
+                            <w:rStyle w:val="Hyperlink"/>
+                            <w:rFonts w:hAnsi="Aptos"/>
+                            <w:kern w:val="24"/>
+                            <w:sz w:val="36"/>
+                            <w:szCs w:val="36"/>
+                            <w:lang w:val="en-US"/>
+                          </w:rPr>
+                          <w:t>/</w:t>
+                        </w:r>
+                        <w:r>
+                          <w:rPr>
+                            <w:rStyle w:val="Hyperlink"/>
+                            <w:rFonts w:hAnsi="Aptos"/>
+                            <w:kern w:val="24"/>
+                            <w:sz w:val="36"/>
+                            <w:szCs w:val="36"/>
+                            <w:lang w:val="en-US"/>
+                          </w:rPr>
+                          <w:t>drive/u/0/folders/1dPDVb062ZyBaqN3jpo9E7Q1dF4ZuwWCV</w:t>
+                        </w:r>
+                      </w:hyperlink>
                     </w:p>
                   </w:txbxContent>
                 </v:textbox>
@@ -3498,7 +4066,7 @@
                     </pic:cNvPicPr>
                   </pic:nvPicPr>
                   <pic:blipFill>
-                    <a:blip r:embed="rId7"/>
+                    <a:blip r:embed="rId9"/>
                     <a:stretch>
                       <a:fillRect/>
                     </a:stretch>
@@ -4427,6 +4995,41 @@
     <w:semiHidden/>
     <w:unhideWhenUsed/>
   </w:style>
+  <w:style w:type="character" w:styleId="Hyperlink">
+    <w:name w:val="Hyperlink"/>
+    <w:basedOn w:val="DefaultParagraphFont"/>
+    <w:uiPriority w:val="99"/>
+    <w:unhideWhenUsed/>
+    <w:rsid w:val="00BE595E"/>
+    <w:rPr>
+      <w:color w:val="0563C1" w:themeColor="hyperlink"/>
+      <w:u w:val="single"/>
+    </w:rPr>
+  </w:style>
+  <w:style w:type="character" w:styleId="UnresolvedMention">
+    <w:name w:val="Unresolved Mention"/>
+    <w:basedOn w:val="DefaultParagraphFont"/>
+    <w:uiPriority w:val="99"/>
+    <w:semiHidden/>
+    <w:unhideWhenUsed/>
+    <w:rsid w:val="00BE595E"/>
+    <w:rPr>
+      <w:color w:val="605E5C"/>
+      <w:shd w:val="clear" w:color="auto" w:fill="E1DFDD"/>
+    </w:rPr>
+  </w:style>
+  <w:style w:type="character" w:styleId="FollowedHyperlink">
+    <w:name w:val="FollowedHyperlink"/>
+    <w:basedOn w:val="DefaultParagraphFont"/>
+    <w:uiPriority w:val="99"/>
+    <w:semiHidden/>
+    <w:unhideWhenUsed/>
+    <w:rsid w:val="00BE595E"/>
+    <w:rPr>
+      <w:color w:val="954F72" w:themeColor="followedHyperlink"/>
+      <w:u w:val="single"/>
+    </w:rPr>
+  </w:style>
 </w:styles>
 </file>
 
